--- a/Documentation/CriterionB.docx
+++ b/Documentation/CriterionB.docx
@@ -39,43 +39,49 @@
           <w:sz w:val="30"/>
           <w:szCs w:val="30"/>
         </w:rPr>
-        <w:t xml:space="preserve">The program was designed in three parts, the back end of classes and methods, the main </w:t>
-      </w:r>
-      <w:proofErr w:type="spellStart"/>
-      <w:r>
-        <w:rPr>
-          <w:rFonts w:ascii="Times" w:hAnsi="Times" w:cs="Times"/>
-          <w:sz w:val="30"/>
-          <w:szCs w:val="30"/>
-        </w:rPr>
-        <w:t>JFrame</w:t>
-      </w:r>
-      <w:proofErr w:type="spellEnd"/>
-      <w:r>
-        <w:rPr>
-          <w:rFonts w:ascii="Times" w:hAnsi="Times" w:cs="Times"/>
-          <w:sz w:val="30"/>
-          <w:szCs w:val="30"/>
-        </w:rPr>
-        <w:t xml:space="preserve"> where the fractal was generated, and the GUI </w:t>
-      </w:r>
-      <w:proofErr w:type="spellStart"/>
-      <w:r>
-        <w:rPr>
-          <w:rFonts w:ascii="Times" w:hAnsi="Times" w:cs="Times"/>
-          <w:sz w:val="30"/>
-          <w:szCs w:val="30"/>
-        </w:rPr>
-        <w:t>JFrame</w:t>
-      </w:r>
-      <w:proofErr w:type="spellEnd"/>
-      <w:r>
-        <w:rPr>
-          <w:rFonts w:ascii="Times" w:hAnsi="Times" w:cs="Times"/>
-          <w:sz w:val="30"/>
-          <w:szCs w:val="30"/>
-        </w:rPr>
-        <w:t xml:space="preserve"> where the user would initialize the fractal </w:t>
+        <w:t>The program will be</w:t>
+      </w:r>
+      <w:r>
+        <w:rPr>
+          <w:rFonts w:ascii="Times" w:hAnsi="Times" w:cs="Times"/>
+          <w:sz w:val="30"/>
+          <w:szCs w:val="30"/>
+        </w:rPr>
+        <w:t xml:space="preserve"> designed in three parts, the back end of classes and methods, the main JFrame where the </w:t>
+      </w:r>
+      <w:r>
+        <w:rPr>
+          <w:rFonts w:ascii="Times" w:hAnsi="Times" w:cs="Times"/>
+          <w:sz w:val="30"/>
+          <w:szCs w:val="30"/>
+        </w:rPr>
+        <w:t>graph is</w:t>
+      </w:r>
+      <w:r>
+        <w:rPr>
+          <w:rFonts w:ascii="Times" w:hAnsi="Times" w:cs="Times"/>
+          <w:sz w:val="30"/>
+          <w:szCs w:val="30"/>
+        </w:rPr>
+        <w:t xml:space="preserve"> generated, and the GUI JFrame where the user would </w:t>
+      </w:r>
+      <w:r>
+        <w:rPr>
+          <w:rFonts w:ascii="Times" w:hAnsi="Times" w:cs="Times"/>
+          <w:sz w:val="30"/>
+          <w:szCs w:val="30"/>
+        </w:rPr>
+        <w:t>enter data.</w:t>
+      </w:r>
+      <w:bookmarkStart w:id="0" w:name="_GoBack"/>
+      <w:bookmarkEnd w:id="0"/>
+      <w:r>
+        <w:rPr>
+          <w:rFonts w:ascii="Times" w:hAnsi="Times" w:cs="Times"/>
+          <w:sz w:val="30"/>
+          <w:szCs w:val="30"/>
+        </w:rPr>
+        <w:t xml:space="preserve"> </w:t>
       </w:r>
     </w:p>
     <w:p>
@@ -89,468 +95,208 @@
           <w:rFonts w:ascii="Times" w:hAnsi="Times" w:cs="Times"/>
         </w:rPr>
       </w:pPr>
+    </w:p>
+    <w:p>
+      <w:pPr>
+        <w:widowControl w:val="0"/>
+        <w:autoSpaceDE w:val="0"/>
+        <w:autoSpaceDN w:val="0"/>
+        <w:adjustRightInd w:val="0"/>
+        <w:spacing w:after="240" w:line="340" w:lineRule="atLeast"/>
+        <w:rPr>
+          <w:rFonts w:ascii="Times" w:hAnsi="Times" w:cs="Times"/>
+        </w:rPr>
+      </w:pPr>
+      <w:r>
+        <w:rPr>
+          <w:rFonts w:ascii="Times" w:hAnsi="Times" w:cs="Times"/>
+          <w:sz w:val="30"/>
+          <w:szCs w:val="30"/>
+        </w:rPr>
+        <w:t xml:space="preserve">Figure 1: UML diagram showing relationships of the back-end classes </w:t>
+      </w:r>
+    </w:p>
+    <w:p>
+      <w:pPr>
+        <w:widowControl w:val="0"/>
+        <w:autoSpaceDE w:val="0"/>
+        <w:autoSpaceDN w:val="0"/>
+        <w:adjustRightInd w:val="0"/>
+        <w:spacing w:after="240" w:line="340" w:lineRule="atLeast"/>
+        <w:rPr>
+          <w:rFonts w:ascii="Times" w:hAnsi="Times" w:cs="Times"/>
+        </w:rPr>
+      </w:pPr>
+      <w:r>
+        <w:rPr>
+          <w:rFonts w:ascii="Times" w:hAnsi="Times" w:cs="Times"/>
+          <w:sz w:val="30"/>
+          <w:szCs w:val="30"/>
+        </w:rPr>
+        <w:t xml:space="preserve">The main </w:t>
+      </w:r>
+      <w:r>
+        <w:rPr>
+          <w:rFonts w:ascii="Times" w:hAnsi="Times" w:cs="Times"/>
+          <w:sz w:val="30"/>
+          <w:szCs w:val="30"/>
+        </w:rPr>
+        <w:t>StatsSaver</w:t>
+      </w:r>
+      <w:r>
+        <w:rPr>
+          <w:rFonts w:ascii="Times" w:hAnsi="Times" w:cs="Times"/>
+          <w:sz w:val="30"/>
+          <w:szCs w:val="30"/>
+        </w:rPr>
+        <w:t xml:space="preserve"> class would contain the majority of global variables, inner classes and methods used generate the fractal to the panel. </w:t>
+      </w:r>
+    </w:p>
+    <w:p>
+      <w:pPr>
+        <w:widowControl w:val="0"/>
+        <w:autoSpaceDE w:val="0"/>
+        <w:autoSpaceDN w:val="0"/>
+        <w:adjustRightInd w:val="0"/>
+        <w:spacing w:after="240" w:line="340" w:lineRule="atLeast"/>
+        <w:rPr>
+          <w:rFonts w:ascii="Times" w:hAnsi="Times" w:cs="Times"/>
+        </w:rPr>
+      </w:pPr>
+      <w:r>
+        <w:rPr>
+          <w:rFonts w:ascii="Times" w:hAnsi="Times" w:cs="Times"/>
+          <w:sz w:val="30"/>
+          <w:szCs w:val="30"/>
+        </w:rPr>
+        <w:t xml:space="preserve">The viewer/main GUI contains the swing generated interface for the user to initialize and manipulate the fractal that they choose to generate. </w:t>
+      </w:r>
+    </w:p>
+    <w:p>
+      <w:pPr>
+        <w:widowControl w:val="0"/>
+        <w:autoSpaceDE w:val="0"/>
+        <w:autoSpaceDN w:val="0"/>
+        <w:adjustRightInd w:val="0"/>
+        <w:spacing w:after="240" w:line="340" w:lineRule="atLeast"/>
+        <w:rPr>
+          <w:rFonts w:ascii="Times" w:hAnsi="Times" w:cs="Times"/>
+        </w:rPr>
+      </w:pPr>
+      <w:r>
+        <w:rPr>
+          <w:rFonts w:ascii="Times" w:hAnsi="Times" w:cs="Times"/>
+          <w:sz w:val="30"/>
+          <w:szCs w:val="30"/>
+        </w:rPr>
+        <w:t xml:space="preserve">Each class (GUI viewer, frame, and main class) were tested separately with checkpoints and a text-based interface. </w:t>
+      </w:r>
+    </w:p>
+    <w:p>
+      <w:pPr>
+        <w:widowControl w:val="0"/>
+        <w:autoSpaceDE w:val="0"/>
+        <w:autoSpaceDN w:val="0"/>
+        <w:adjustRightInd w:val="0"/>
+        <w:spacing w:after="240" w:line="340" w:lineRule="atLeast"/>
+        <w:rPr>
+          <w:rFonts w:ascii="Times" w:hAnsi="Times" w:cs="Times"/>
+        </w:rPr>
+      </w:pPr>
+      <w:r>
+        <w:rPr>
+          <w:rFonts w:ascii="Times" w:hAnsi="Times" w:cs="Times"/>
+          <w:sz w:val="30"/>
+          <w:szCs w:val="30"/>
+        </w:rPr>
+        <w:t xml:space="preserve">Figure 2: Screenshot of Initial User Interface </w:t>
+      </w:r>
+    </w:p>
+    <w:p>
+      <w:pPr>
+        <w:widowControl w:val="0"/>
+        <w:autoSpaceDE w:val="0"/>
+        <w:autoSpaceDN w:val="0"/>
+        <w:adjustRightInd w:val="0"/>
+        <w:spacing w:after="240" w:line="340" w:lineRule="atLeast"/>
+        <w:rPr>
+          <w:rFonts w:ascii="Times" w:hAnsi="Times" w:cs="Times"/>
+        </w:rPr>
+      </w:pPr>
+      <w:r>
+        <w:rPr>
+          <w:rFonts w:ascii="Times" w:hAnsi="Times" w:cs="Times"/>
+          <w:sz w:val="30"/>
+          <w:szCs w:val="30"/>
+        </w:rPr>
+        <w:t>Stats</w:t>
+      </w:r>
+      <w:r>
+        <w:rPr>
+          <w:rFonts w:ascii="Times" w:hAnsi="Times" w:cs="Times"/>
+          <w:sz w:val="30"/>
+          <w:szCs w:val="30"/>
+        </w:rPr>
+        <w:t xml:space="preserve">Main.java is the entry point and a JFrame. It displays a basic JFrame with an instructionPanel, JTextField’s, and a “Start” Button. </w:t>
+      </w:r>
+    </w:p>
+    <w:p>
+      <w:pPr>
+        <w:widowControl w:val="0"/>
+        <w:autoSpaceDE w:val="0"/>
+        <w:autoSpaceDN w:val="0"/>
+        <w:adjustRightInd w:val="0"/>
+        <w:spacing w:after="240" w:line="340" w:lineRule="atLeast"/>
+        <w:rPr>
+          <w:rFonts w:ascii="Times" w:hAnsi="Times" w:cs="Times"/>
+        </w:rPr>
+      </w:pPr>
+      <w:r>
+        <w:rPr>
+          <w:rFonts w:ascii="Times" w:hAnsi="Times" w:cs="Times"/>
+          <w:sz w:val="30"/>
+          <w:szCs w:val="30"/>
+        </w:rPr>
+        <w:t xml:space="preserve">The GUI contains user limitations on the text fields as well as action and key listeners for user events of clicking the “Start” button or pressing enter in the textfields. </w:t>
+      </w:r>
+    </w:p>
+    <w:p>
+      <w:pPr>
+        <w:widowControl w:val="0"/>
+        <w:autoSpaceDE w:val="0"/>
+        <w:autoSpaceDN w:val="0"/>
+        <w:adjustRightInd w:val="0"/>
+        <w:spacing w:after="240" w:line="340" w:lineRule="atLeast"/>
+        <w:rPr>
+          <w:rFonts w:ascii="Times" w:hAnsi="Times" w:cs="Times"/>
+        </w:rPr>
+      </w:pPr>
+      <w:r>
+        <w:rPr>
+          <w:rFonts w:ascii="Times" w:hAnsi="Times" w:cs="Times"/>
+          <w:sz w:val="30"/>
+          <w:szCs w:val="30"/>
+        </w:rPr>
+        <w:t xml:space="preserve">The frame is also not resizable (there isn’t a reason for the user to rescale this simple GUI) and when the initializes a fractal they create a new JFrame. </w:t>
+      </w:r>
+    </w:p>
+    <w:p>
+      <w:pPr>
+        <w:widowControl w:val="0"/>
+        <w:autoSpaceDE w:val="0"/>
+        <w:autoSpaceDN w:val="0"/>
+        <w:adjustRightInd w:val="0"/>
+        <w:spacing w:line="280" w:lineRule="atLeast"/>
+        <w:rPr>
+          <w:rFonts w:ascii="Times" w:hAnsi="Times" w:cs="Times"/>
+        </w:rPr>
+      </w:pPr>
       <w:r>
         <w:rPr>
           <w:rFonts w:ascii="Times" w:hAnsi="Times" w:cs="Times"/>
           <w:noProof/>
         </w:rPr>
-        <w:drawing>
-          <wp:inline distT="0" distB="0" distL="0" distR="0" wp14:anchorId="665222FF" wp14:editId="78156BD2">
-            <wp:extent cx="7169785" cy="6639560"/>
-            <wp:effectExtent l="0" t="0" r="0" b="0"/>
-            <wp:docPr id="3" name="Picture 3"/>
-            <wp:cNvGraphicFramePr>
-              <a:graphicFrameLocks xmlns:a="http://schemas.openxmlformats.org/drawingml/2006/main" noChangeAspect="1"/>
-            </wp:cNvGraphicFramePr>
-            <a:graphic xmlns:a="http://schemas.openxmlformats.org/drawingml/2006/main">
-              <a:graphicData uri="http://schemas.openxmlformats.org/drawingml/2006/picture">
-                <pic:pic xmlns:pic="http://schemas.openxmlformats.org/drawingml/2006/picture">
-                  <pic:nvPicPr>
-                    <pic:cNvPr id="0" name="Picture 1"/>
-                    <pic:cNvPicPr>
-                      <a:picLocks noChangeAspect="1" noChangeArrowheads="1"/>
-                    </pic:cNvPicPr>
-                  </pic:nvPicPr>
-                  <pic:blipFill>
-                    <a:blip r:embed="rId4">
-                      <a:extLst>
-                        <a:ext uri="{28A0092B-C50C-407E-A947-70E740481C1C}">
-                          <a14:useLocalDpi xmlns:a14="http://schemas.microsoft.com/office/drawing/2010/main" val="0"/>
-                        </a:ext>
-                      </a:extLst>
-                    </a:blip>
-                    <a:srcRect/>
-                    <a:stretch>
-                      <a:fillRect/>
-                    </a:stretch>
-                  </pic:blipFill>
-                  <pic:spPr bwMode="auto">
-                    <a:xfrm>
-                      <a:off x="0" y="0"/>
-                      <a:ext cx="7169785" cy="6639560"/>
-                    </a:xfrm>
-                    <a:prstGeom prst="rect">
-                      <a:avLst/>
-                    </a:prstGeom>
-                    <a:noFill/>
-                    <a:ln>
-                      <a:noFill/>
-                    </a:ln>
-                  </pic:spPr>
-                </pic:pic>
-              </a:graphicData>
-            </a:graphic>
-          </wp:inline>
-        </w:drawing>
-      </w:r>
-    </w:p>
-    <w:p>
-      <w:pPr>
-        <w:widowControl w:val="0"/>
-        <w:autoSpaceDE w:val="0"/>
-        <w:autoSpaceDN w:val="0"/>
-        <w:adjustRightInd w:val="0"/>
-        <w:spacing w:after="240" w:line="340" w:lineRule="atLeast"/>
-        <w:rPr>
-          <w:rFonts w:ascii="Times" w:hAnsi="Times" w:cs="Times"/>
-        </w:rPr>
-      </w:pPr>
-      <w:r>
-        <w:rPr>
-          <w:rFonts w:ascii="Times" w:hAnsi="Times" w:cs="Times"/>
-          <w:sz w:val="30"/>
-          <w:szCs w:val="30"/>
-        </w:rPr>
-        <w:t xml:space="preserve">Figure 1: UML diagram showing relationships of the back-end classes </w:t>
-      </w:r>
-    </w:p>
-    <w:p>
-      <w:pPr>
-        <w:widowControl w:val="0"/>
-        <w:autoSpaceDE w:val="0"/>
-        <w:autoSpaceDN w:val="0"/>
-        <w:adjustRightInd w:val="0"/>
-        <w:spacing w:after="240" w:line="340" w:lineRule="atLeast"/>
-        <w:rPr>
-          <w:rFonts w:ascii="Times" w:hAnsi="Times" w:cs="Times"/>
-        </w:rPr>
-      </w:pPr>
-      <w:r>
-        <w:rPr>
-          <w:rFonts w:ascii="Times" w:hAnsi="Times" w:cs="Times"/>
-          <w:sz w:val="30"/>
-          <w:szCs w:val="30"/>
-        </w:rPr>
         <w:lastRenderedPageBreak/>
-        <w:t xml:space="preserve">The main </w:t>
-      </w:r>
-      <w:proofErr w:type="spellStart"/>
-      <w:r>
-        <w:rPr>
-          <w:rFonts w:ascii="Times" w:hAnsi="Times" w:cs="Times"/>
-          <w:sz w:val="30"/>
-          <w:szCs w:val="30"/>
-        </w:rPr>
-        <w:t>FractalFrenzy</w:t>
-      </w:r>
-      <w:proofErr w:type="spellEnd"/>
-      <w:r>
-        <w:rPr>
-          <w:rFonts w:ascii="Times" w:hAnsi="Times" w:cs="Times"/>
-          <w:sz w:val="30"/>
-          <w:szCs w:val="30"/>
-        </w:rPr>
-        <w:t xml:space="preserve"> class would contain the majority of global variables, inner classes and methods used generate the fractal to the panel. </w:t>
-      </w:r>
-    </w:p>
-    <w:p>
-      <w:pPr>
-        <w:widowControl w:val="0"/>
-        <w:autoSpaceDE w:val="0"/>
-        <w:autoSpaceDN w:val="0"/>
-        <w:adjustRightInd w:val="0"/>
-        <w:spacing w:after="240" w:line="340" w:lineRule="atLeast"/>
-        <w:rPr>
-          <w:rFonts w:ascii="Times" w:hAnsi="Times" w:cs="Times"/>
-        </w:rPr>
-      </w:pPr>
-      <w:r>
-        <w:rPr>
-          <w:rFonts w:ascii="Times" w:hAnsi="Times" w:cs="Times"/>
-          <w:sz w:val="30"/>
-          <w:szCs w:val="30"/>
-        </w:rPr>
-        <w:t xml:space="preserve">The viewer/main GUI contains the swing generated interface for the user to initialize and manipulate the fractal that they choose to generate. </w:t>
-      </w:r>
-    </w:p>
-    <w:p>
-      <w:pPr>
-        <w:widowControl w:val="0"/>
-        <w:autoSpaceDE w:val="0"/>
-        <w:autoSpaceDN w:val="0"/>
-        <w:adjustRightInd w:val="0"/>
-        <w:spacing w:after="240" w:line="340" w:lineRule="atLeast"/>
-        <w:rPr>
-          <w:rFonts w:ascii="Times" w:hAnsi="Times" w:cs="Times"/>
-        </w:rPr>
-      </w:pPr>
-      <w:r>
-        <w:rPr>
-          <w:rFonts w:ascii="Times" w:hAnsi="Times" w:cs="Times"/>
-          <w:sz w:val="30"/>
-          <w:szCs w:val="30"/>
-        </w:rPr>
-        <w:t xml:space="preserve">Each point would be run through the Mandelbrot set equation for 200 iterations in </w:t>
-      </w:r>
-      <w:proofErr w:type="spellStart"/>
-      <w:proofErr w:type="gramStart"/>
-      <w:r>
-        <w:rPr>
-          <w:rFonts w:ascii="Times" w:hAnsi="Times" w:cs="Times"/>
-          <w:sz w:val="30"/>
-          <w:szCs w:val="30"/>
-        </w:rPr>
-        <w:t>computeValues</w:t>
-      </w:r>
-      <w:proofErr w:type="spellEnd"/>
-      <w:r>
-        <w:rPr>
-          <w:rFonts w:ascii="Times" w:hAnsi="Times" w:cs="Times"/>
-          <w:sz w:val="30"/>
-          <w:szCs w:val="30"/>
-        </w:rPr>
-        <w:t>(</w:t>
-      </w:r>
-      <w:proofErr w:type="gramEnd"/>
-      <w:r>
-        <w:rPr>
-          <w:rFonts w:ascii="Times" w:hAnsi="Times" w:cs="Times"/>
-          <w:sz w:val="30"/>
-          <w:szCs w:val="30"/>
-        </w:rPr>
-        <w:t xml:space="preserve">) to determine placement and color in </w:t>
-      </w:r>
-      <w:proofErr w:type="spellStart"/>
-      <w:r>
-        <w:rPr>
-          <w:rFonts w:ascii="Times" w:hAnsi="Times" w:cs="Times"/>
-          <w:sz w:val="30"/>
-          <w:szCs w:val="30"/>
-        </w:rPr>
-        <w:t>generateColor</w:t>
-      </w:r>
-      <w:proofErr w:type="spellEnd"/>
-      <w:r>
-        <w:rPr>
-          <w:rFonts w:ascii="Times" w:hAnsi="Times" w:cs="Times"/>
-          <w:sz w:val="30"/>
-          <w:szCs w:val="30"/>
-        </w:rPr>
-        <w:t xml:space="preserve">(). </w:t>
-      </w:r>
-    </w:p>
-    <w:p>
-      <w:pPr>
-        <w:widowControl w:val="0"/>
-        <w:autoSpaceDE w:val="0"/>
-        <w:autoSpaceDN w:val="0"/>
-        <w:adjustRightInd w:val="0"/>
-        <w:spacing w:after="240" w:line="340" w:lineRule="atLeast"/>
-        <w:rPr>
-          <w:rFonts w:ascii="Times" w:hAnsi="Times" w:cs="Times"/>
-        </w:rPr>
-      </w:pPr>
-      <w:r>
-        <w:rPr>
-          <w:rFonts w:ascii="Times" w:hAnsi="Times" w:cs="Times"/>
-          <w:sz w:val="30"/>
-          <w:szCs w:val="30"/>
-        </w:rPr>
-        <w:t xml:space="preserve">Each class (GUI viewer, frame, and main class) were tested separately with checkpoints and a text-based interface. </w:t>
-      </w:r>
-    </w:p>
-    <w:p>
-      <w:pPr>
-        <w:widowControl w:val="0"/>
-        <w:autoSpaceDE w:val="0"/>
-        <w:autoSpaceDN w:val="0"/>
-        <w:adjustRightInd w:val="0"/>
-        <w:spacing w:after="240" w:line="340" w:lineRule="atLeast"/>
-        <w:rPr>
-          <w:rFonts w:ascii="Times" w:hAnsi="Times" w:cs="Times"/>
-        </w:rPr>
-      </w:pPr>
-      <w:r>
-        <w:rPr>
-          <w:rFonts w:ascii="Times" w:hAnsi="Times" w:cs="Times"/>
-          <w:sz w:val="30"/>
-          <w:szCs w:val="30"/>
-        </w:rPr>
-        <w:t xml:space="preserve">Extensibility of the product is to create an additional </w:t>
-      </w:r>
-      <w:proofErr w:type="spellStart"/>
-      <w:r>
-        <w:rPr>
-          <w:rFonts w:ascii="Times" w:hAnsi="Times" w:cs="Times"/>
-          <w:sz w:val="30"/>
-          <w:szCs w:val="30"/>
-        </w:rPr>
-        <w:t>ImageGenerator</w:t>
-      </w:r>
-      <w:proofErr w:type="spellEnd"/>
-      <w:r>
-        <w:rPr>
-          <w:rFonts w:ascii="Times" w:hAnsi="Times" w:cs="Times"/>
-          <w:sz w:val="30"/>
-          <w:szCs w:val="30"/>
-        </w:rPr>
-        <w:t xml:space="preserve"> class where the user can take snapshots of the fractal image and save them to cited location. </w:t>
-      </w:r>
-    </w:p>
-    <w:p>
-      <w:pPr>
-        <w:widowControl w:val="0"/>
-        <w:autoSpaceDE w:val="0"/>
-        <w:autoSpaceDN w:val="0"/>
-        <w:adjustRightInd w:val="0"/>
-        <w:spacing w:after="240" w:line="340" w:lineRule="atLeast"/>
-        <w:rPr>
-          <w:rFonts w:ascii="Times" w:hAnsi="Times" w:cs="Times"/>
-        </w:rPr>
-      </w:pPr>
-      <w:r>
-        <w:rPr>
-          <w:rFonts w:ascii="Times" w:hAnsi="Times" w:cs="Times"/>
-          <w:sz w:val="30"/>
-          <w:szCs w:val="30"/>
-        </w:rPr>
-        <w:t xml:space="preserve">Figure 2: Screenshot of Initial User Interface </w:t>
-      </w:r>
-    </w:p>
-    <w:p>
-      <w:pPr>
-        <w:widowControl w:val="0"/>
-        <w:autoSpaceDE w:val="0"/>
-        <w:autoSpaceDN w:val="0"/>
-        <w:adjustRightInd w:val="0"/>
-        <w:spacing w:after="240" w:line="340" w:lineRule="atLeast"/>
-        <w:rPr>
-          <w:rFonts w:ascii="Times" w:hAnsi="Times" w:cs="Times"/>
-        </w:rPr>
-      </w:pPr>
-      <w:r>
-        <w:rPr>
-          <w:rFonts w:ascii="Times" w:hAnsi="Times" w:cs="Times"/>
-          <w:sz w:val="30"/>
-          <w:szCs w:val="30"/>
-        </w:rPr>
-        <w:t xml:space="preserve">FractalMain.java is the entry point and a </w:t>
-      </w:r>
-      <w:proofErr w:type="spellStart"/>
-      <w:r>
-        <w:rPr>
-          <w:rFonts w:ascii="Times" w:hAnsi="Times" w:cs="Times"/>
-          <w:sz w:val="30"/>
-          <w:szCs w:val="30"/>
-        </w:rPr>
-        <w:t>JFrame</w:t>
-      </w:r>
-      <w:proofErr w:type="spellEnd"/>
-      <w:r>
-        <w:rPr>
-          <w:rFonts w:ascii="Times" w:hAnsi="Times" w:cs="Times"/>
-          <w:sz w:val="30"/>
-          <w:szCs w:val="30"/>
-        </w:rPr>
-        <w:t xml:space="preserve">. It displays a basic </w:t>
-      </w:r>
-      <w:proofErr w:type="spellStart"/>
-      <w:r>
-        <w:rPr>
-          <w:rFonts w:ascii="Times" w:hAnsi="Times" w:cs="Times"/>
-          <w:sz w:val="30"/>
-          <w:szCs w:val="30"/>
-        </w:rPr>
-        <w:t>JFrame</w:t>
-      </w:r>
-      <w:proofErr w:type="spellEnd"/>
-      <w:r>
-        <w:rPr>
-          <w:rFonts w:ascii="Times" w:hAnsi="Times" w:cs="Times"/>
-          <w:sz w:val="30"/>
-          <w:szCs w:val="30"/>
-        </w:rPr>
-        <w:t xml:space="preserve"> with an </w:t>
-      </w:r>
-      <w:proofErr w:type="spellStart"/>
-      <w:r>
-        <w:rPr>
-          <w:rFonts w:ascii="Times" w:hAnsi="Times" w:cs="Times"/>
-          <w:sz w:val="30"/>
-          <w:szCs w:val="30"/>
-        </w:rPr>
-        <w:t>instructionPanel</w:t>
-      </w:r>
-      <w:proofErr w:type="spellEnd"/>
-      <w:r>
-        <w:rPr>
-          <w:rFonts w:ascii="Times" w:hAnsi="Times" w:cs="Times"/>
-          <w:sz w:val="30"/>
-          <w:szCs w:val="30"/>
-        </w:rPr>
-        <w:t xml:space="preserve">, </w:t>
-      </w:r>
-      <w:proofErr w:type="spellStart"/>
-      <w:r>
-        <w:rPr>
-          <w:rFonts w:ascii="Times" w:hAnsi="Times" w:cs="Times"/>
-          <w:sz w:val="30"/>
-          <w:szCs w:val="30"/>
-        </w:rPr>
-        <w:t>JTextField’s</w:t>
-      </w:r>
-      <w:proofErr w:type="spellEnd"/>
-      <w:r>
-        <w:rPr>
-          <w:rFonts w:ascii="Times" w:hAnsi="Times" w:cs="Times"/>
-          <w:sz w:val="30"/>
-          <w:szCs w:val="30"/>
-        </w:rPr>
-        <w:t xml:space="preserve">, and a “Start” Button. </w:t>
-      </w:r>
-    </w:p>
-    <w:p>
-      <w:pPr>
-        <w:widowControl w:val="0"/>
-        <w:autoSpaceDE w:val="0"/>
-        <w:autoSpaceDN w:val="0"/>
-        <w:adjustRightInd w:val="0"/>
-        <w:spacing w:after="240" w:line="340" w:lineRule="atLeast"/>
-        <w:rPr>
-          <w:rFonts w:ascii="Times" w:hAnsi="Times" w:cs="Times"/>
-        </w:rPr>
-      </w:pPr>
-      <w:r>
-        <w:rPr>
-          <w:rFonts w:ascii="Times" w:hAnsi="Times" w:cs="Times"/>
-          <w:sz w:val="30"/>
-          <w:szCs w:val="30"/>
-        </w:rPr>
-        <w:t xml:space="preserve">The GUI contains user limitations on the text fields as well as action and key listeners for user events of clicking the “Start” button or pressing enter in the </w:t>
-      </w:r>
-      <w:proofErr w:type="spellStart"/>
-      <w:r>
-        <w:rPr>
-          <w:rFonts w:ascii="Times" w:hAnsi="Times" w:cs="Times"/>
-          <w:sz w:val="30"/>
-          <w:szCs w:val="30"/>
-        </w:rPr>
-        <w:t>textfields</w:t>
-      </w:r>
-      <w:proofErr w:type="spellEnd"/>
-      <w:r>
-        <w:rPr>
-          <w:rFonts w:ascii="Times" w:hAnsi="Times" w:cs="Times"/>
-          <w:sz w:val="30"/>
-          <w:szCs w:val="30"/>
-        </w:rPr>
-        <w:t xml:space="preserve">. </w:t>
-      </w:r>
-    </w:p>
-    <w:p>
-      <w:pPr>
-        <w:widowControl w:val="0"/>
-        <w:autoSpaceDE w:val="0"/>
-        <w:autoSpaceDN w:val="0"/>
-        <w:adjustRightInd w:val="0"/>
-        <w:spacing w:after="240" w:line="340" w:lineRule="atLeast"/>
-        <w:rPr>
-          <w:rFonts w:ascii="Times" w:hAnsi="Times" w:cs="Times"/>
-        </w:rPr>
-      </w:pPr>
-      <w:r>
-        <w:rPr>
-          <w:rFonts w:ascii="Times" w:hAnsi="Times" w:cs="Times"/>
-          <w:sz w:val="30"/>
-          <w:szCs w:val="30"/>
-        </w:rPr>
-        <w:t xml:space="preserve">The frame is also not resizable (there isn’t a reason for the user to rescale this simple GUI) and when the initializes a fractal they create a new </w:t>
-      </w:r>
-      <w:proofErr w:type="spellStart"/>
-      <w:r>
-        <w:rPr>
-          <w:rFonts w:ascii="Times" w:hAnsi="Times" w:cs="Times"/>
-          <w:sz w:val="30"/>
-          <w:szCs w:val="30"/>
-        </w:rPr>
-        <w:t>JFrame</w:t>
-      </w:r>
-      <w:proofErr w:type="spellEnd"/>
-      <w:r>
-        <w:rPr>
-          <w:rFonts w:ascii="Times" w:hAnsi="Times" w:cs="Times"/>
-          <w:sz w:val="30"/>
-          <w:szCs w:val="30"/>
-        </w:rPr>
-        <w:t xml:space="preserve">. </w:t>
-      </w:r>
-    </w:p>
-    <w:p>
-      <w:pPr>
-        <w:widowControl w:val="0"/>
-        <w:autoSpaceDE w:val="0"/>
-        <w:autoSpaceDN w:val="0"/>
-        <w:adjustRightInd w:val="0"/>
-        <w:spacing w:line="280" w:lineRule="atLeast"/>
-        <w:rPr>
-          <w:rFonts w:ascii="Times" w:hAnsi="Times" w:cs="Times"/>
-        </w:rPr>
-      </w:pPr>
-      <w:r>
-        <w:rPr>
-          <w:rFonts w:ascii="Times" w:hAnsi="Times" w:cs="Times"/>
-          <w:noProof/>
-        </w:rPr>
         <w:drawing>
           <wp:inline distT="0" distB="0" distL="0" distR="0" wp14:anchorId="68D659AA" wp14:editId="023AAAB3">
             <wp:extent cx="4956175" cy="4935855"/>
@@ -569,7 +315,7 @@
                     </pic:cNvPicPr>
                   </pic:nvPicPr>
                   <pic:blipFill>
-                    <a:blip r:embed="rId5">
+                    <a:blip r:embed="rId4">
                       <a:extLst>
                         <a:ext uri="{28A0092B-C50C-407E-A947-70E740481C1C}">
                           <a14:useLocalDpi xmlns:a14="http://schemas.microsoft.com/office/drawing/2010/main" val="0"/>
@@ -618,7 +364,6 @@
           <w:rFonts w:ascii="Times" w:hAnsi="Times" w:cs="Times"/>
         </w:rPr>
       </w:pPr>
-      <w:bookmarkStart w:id="0" w:name="_GoBack"/>
       <w:r>
         <w:rPr>
           <w:rFonts w:ascii="Times" w:hAnsi="Times" w:cs="Times"/>
@@ -642,7 +387,7 @@
                     </pic:cNvPicPr>
                   </pic:nvPicPr>
                   <pic:blipFill>
-                    <a:blip r:embed="rId6">
+                    <a:blip r:embed="rId5">
                       <a:extLst>
                         <a:ext uri="{28A0092B-C50C-407E-A947-70E740481C1C}">
                           <a14:useLocalDpi xmlns:a14="http://schemas.microsoft.com/office/drawing/2010/main" val="0"/>
@@ -673,128 +418,45 @@
           </wp:inline>
         </w:drawing>
       </w:r>
-      <w:bookmarkEnd w:id="0"/>
-    </w:p>
-    <w:p>
-      <w:pPr>
-        <w:widowControl w:val="0"/>
-        <w:autoSpaceDE w:val="0"/>
-        <w:autoSpaceDN w:val="0"/>
-        <w:adjustRightInd w:val="0"/>
-        <w:spacing w:after="240" w:line="340" w:lineRule="atLeast"/>
-        <w:rPr>
-          <w:rFonts w:ascii="Times" w:hAnsi="Times" w:cs="Times"/>
-        </w:rPr>
-      </w:pPr>
-      <w:r>
-        <w:rPr>
-          <w:rFonts w:ascii="Times" w:hAnsi="Times" w:cs="Times"/>
-          <w:sz w:val="30"/>
-          <w:szCs w:val="30"/>
-        </w:rPr>
-        <w:t xml:space="preserve">Figure 3: Fractal Image example drawn onto the </w:t>
-      </w:r>
-      <w:proofErr w:type="spellStart"/>
-      <w:r>
-        <w:rPr>
-          <w:rFonts w:ascii="Times" w:hAnsi="Times" w:cs="Times"/>
-          <w:sz w:val="30"/>
-          <w:szCs w:val="30"/>
-        </w:rPr>
-        <w:t>JFrame</w:t>
-      </w:r>
-      <w:proofErr w:type="spellEnd"/>
-      <w:r>
-        <w:rPr>
-          <w:rFonts w:ascii="Times" w:hAnsi="Times" w:cs="Times"/>
-          <w:sz w:val="30"/>
-          <w:szCs w:val="30"/>
-        </w:rPr>
-        <w:t xml:space="preserve"> </w:t>
-      </w:r>
-    </w:p>
-    <w:p>
-      <w:pPr>
-        <w:widowControl w:val="0"/>
-        <w:autoSpaceDE w:val="0"/>
-        <w:autoSpaceDN w:val="0"/>
-        <w:adjustRightInd w:val="0"/>
-        <w:spacing w:after="240" w:line="340" w:lineRule="atLeast"/>
-        <w:rPr>
-          <w:rFonts w:ascii="Times" w:hAnsi="Times" w:cs="Times"/>
-        </w:rPr>
-      </w:pPr>
-      <w:r>
-        <w:rPr>
-          <w:rFonts w:ascii="Times" w:hAnsi="Times" w:cs="Times"/>
-          <w:sz w:val="30"/>
-          <w:szCs w:val="30"/>
-        </w:rPr>
-        <w:t xml:space="preserve">Fractal </w:t>
-      </w:r>
-      <w:proofErr w:type="spellStart"/>
-      <w:r>
-        <w:rPr>
-          <w:rFonts w:ascii="Times" w:hAnsi="Times" w:cs="Times"/>
-          <w:sz w:val="30"/>
-          <w:szCs w:val="30"/>
-        </w:rPr>
-        <w:t>BufferedImage</w:t>
-      </w:r>
-      <w:proofErr w:type="spellEnd"/>
-      <w:r>
-        <w:rPr>
-          <w:rFonts w:ascii="Times" w:hAnsi="Times" w:cs="Times"/>
-          <w:sz w:val="30"/>
-          <w:szCs w:val="30"/>
-        </w:rPr>
-        <w:t xml:space="preserve"> is drawn to screen using </w:t>
-      </w:r>
-      <w:proofErr w:type="spellStart"/>
-      <w:proofErr w:type="gramStart"/>
-      <w:r>
-        <w:rPr>
-          <w:rFonts w:ascii="Times" w:hAnsi="Times" w:cs="Times"/>
-          <w:sz w:val="30"/>
-          <w:szCs w:val="30"/>
-        </w:rPr>
-        <w:t>computeValues</w:t>
-      </w:r>
-      <w:proofErr w:type="spellEnd"/>
-      <w:r>
-        <w:rPr>
-          <w:rFonts w:ascii="Times" w:hAnsi="Times" w:cs="Times"/>
-          <w:sz w:val="30"/>
-          <w:szCs w:val="30"/>
-        </w:rPr>
-        <w:t>(</w:t>
-      </w:r>
-      <w:proofErr w:type="gramEnd"/>
-      <w:r>
-        <w:rPr>
-          <w:rFonts w:ascii="Times" w:hAnsi="Times" w:cs="Times"/>
-          <w:sz w:val="30"/>
-          <w:szCs w:val="30"/>
-        </w:rPr>
-        <w:t xml:space="preserve">), </w:t>
-      </w:r>
-      <w:proofErr w:type="spellStart"/>
-      <w:r>
-        <w:rPr>
-          <w:rFonts w:ascii="Times" w:hAnsi="Times" w:cs="Times"/>
-          <w:sz w:val="30"/>
-          <w:szCs w:val="30"/>
-        </w:rPr>
-        <w:t>generateColor</w:t>
-      </w:r>
-      <w:proofErr w:type="spellEnd"/>
-      <w:r>
-        <w:rPr>
-          <w:rFonts w:ascii="Times" w:hAnsi="Times" w:cs="Times"/>
-          <w:sz w:val="30"/>
-          <w:szCs w:val="30"/>
-        </w:rPr>
-        <w:t xml:space="preserve">(), and update() methods that tests every single pixel in the Mandelbrot set through 200 iterations to determine compatibility then generates image. </w:t>
+    </w:p>
+    <w:p>
+      <w:pPr>
+        <w:widowControl w:val="0"/>
+        <w:autoSpaceDE w:val="0"/>
+        <w:autoSpaceDN w:val="0"/>
+        <w:adjustRightInd w:val="0"/>
+        <w:spacing w:after="240" w:line="340" w:lineRule="atLeast"/>
+        <w:rPr>
+          <w:rFonts w:ascii="Times" w:hAnsi="Times" w:cs="Times"/>
+        </w:rPr>
+      </w:pPr>
+      <w:r>
+        <w:rPr>
+          <w:rFonts w:ascii="Times" w:hAnsi="Times" w:cs="Times"/>
+          <w:sz w:val="30"/>
+          <w:szCs w:val="30"/>
+        </w:rPr>
+        <w:t xml:space="preserve">Figure 3: Fractal Image example drawn onto the JFrame </w:t>
+      </w:r>
+    </w:p>
+    <w:p>
+      <w:pPr>
+        <w:widowControl w:val="0"/>
+        <w:autoSpaceDE w:val="0"/>
+        <w:autoSpaceDN w:val="0"/>
+        <w:adjustRightInd w:val="0"/>
+        <w:spacing w:after="240" w:line="340" w:lineRule="atLeast"/>
+        <w:rPr>
+          <w:rFonts w:ascii="Times" w:hAnsi="Times" w:cs="Times"/>
+        </w:rPr>
+      </w:pPr>
+      <w:r>
+        <w:rPr>
+          <w:rFonts w:ascii="Times" w:hAnsi="Times" w:cs="Times"/>
+          <w:sz w:val="30"/>
+          <w:szCs w:val="30"/>
+        </w:rPr>
+        <w:t xml:space="preserve">Fractal BufferedImage is drawn to screen using computeValues(), generateColor(), and update() methods that tests every single pixel in the Mandelbrot set through 200 iterations to determine compatibility then generates image. </w:t>
       </w:r>
     </w:p>
     <w:p>
@@ -947,6 +609,7 @@
     <w:lsdException w:name="HTML Sample" w:semiHidden="1" w:unhideWhenUsed="1"/>
     <w:lsdException w:name="HTML Typewriter" w:semiHidden="1" w:unhideWhenUsed="1"/>
     <w:lsdException w:name="HTML Variable" w:semiHidden="1" w:unhideWhenUsed="1"/>
+    <w:lsdException w:name="Normal Table" w:semiHidden="1" w:unhideWhenUsed="1"/>
     <w:lsdException w:name="annotation subject" w:semiHidden="1" w:unhideWhenUsed="1"/>
     <w:lsdException w:name="No List" w:semiHidden="1" w:unhideWhenUsed="1"/>
     <w:lsdException w:name="Outline List 1" w:semiHidden="1" w:unhideWhenUsed="1"/>
@@ -993,8 +656,10 @@
     <w:lsdException w:name="Table Subtle 2" w:semiHidden="1" w:unhideWhenUsed="1"/>
     <w:lsdException w:name="Table Web 1" w:semiHidden="1" w:unhideWhenUsed="1"/>
     <w:lsdException w:name="Table Web 2" w:semiHidden="1" w:unhideWhenUsed="1"/>
+    <w:lsdException w:name="Table Web 3" w:semiHidden="1" w:unhideWhenUsed="1"/>
     <w:lsdException w:name="Balloon Text" w:semiHidden="1" w:unhideWhenUsed="1"/>
     <w:lsdException w:name="Table Grid" w:uiPriority="39"/>
+    <w:lsdException w:name="Table Theme" w:semiHidden="1" w:unhideWhenUsed="1"/>
     <w:lsdException w:name="Note Level 1" w:semiHidden="1" w:unhideWhenUsed="1"/>
     <w:lsdException w:name="Note Level 2" w:semiHidden="1" w:unhideWhenUsed="1"/>
     <w:lsdException w:name="Note Level 3" w:semiHidden="1" w:unhideWhenUsed="1"/>
